--- a/doc/Readme.docx
+++ b/doc/Readme.docx
@@ -638,6 +638,11 @@
         </w:rPr>
         <w:t xml:space="preserve">-ClassTest</w:t>
       </w:r>
+      <w:r>
+        <w:rPr>
+          <w:rtl w:val="0"/>
+        </w:rPr>
+      </w:r>
     </w:p>
     <w:p>
       <w:pPr>
@@ -675,6 +680,11 @@
           <w:rtl w:val="0"/>
         </w:rPr>
         <w:t xml:space="preserve">-FeatureTest</w:t>
+      </w:r>
+      <w:r>
+        <w:rPr>
+          <w:rtl w:val="0"/>
+        </w:rPr>
       </w:r>
     </w:p>
     <w:p>
@@ -789,11 +799,6 @@
           </w:r>
         </w:sdtContent>
       </w:sdt>
-      <w:r>
-        <w:rPr>
-          <w:rtl w:val="0"/>
-        </w:rPr>
-      </w:r>
     </w:p>
     <w:p>
       <w:pPr>
@@ -839,6 +844,11 @@
           </w:r>
         </w:sdtContent>
       </w:sdt>
+      <w:r>
+        <w:rPr>
+          <w:rtl w:val="0"/>
+        </w:rPr>
+      </w:r>
     </w:p>
     <w:p>
       <w:pPr>
@@ -865,6 +875,11 @@
           </w:r>
         </w:sdtContent>
       </w:sdt>
+      <w:r>
+        <w:rPr>
+          <w:rtl w:val="0"/>
+        </w:rPr>
+      </w:r>
     </w:p>
     <w:p>
       <w:pPr>
@@ -891,6 +906,11 @@
           </w:r>
         </w:sdtContent>
       </w:sdt>
+      <w:r>
+        <w:rPr>
+          <w:rtl w:val="0"/>
+        </w:rPr>
+      </w:r>
     </w:p>
     <w:p>
       <w:pPr>
@@ -917,6 +937,165 @@
           </w:r>
         </w:sdtContent>
       </w:sdt>
+    </w:p>
+    <w:p>
+      <w:pPr>
+        <w:rPr/>
+      </w:pPr>
+      <w:r>
+        <w:rPr>
+          <w:rtl w:val="0"/>
+        </w:rPr>
+      </w:r>
+    </w:p>
+    <w:p>
+      <w:pPr>
+        <w:pStyle w:val="Heading1"/>
+        <w:keepNext w:val="1"/>
+        <w:keepLines w:val="1"/>
+        <w:widowControl w:val="1"/>
+        <w:pBdr>
+          <w:top w:space="0" w:sz="0" w:val="nil"/>
+          <w:left w:space="0" w:sz="0" w:val="nil"/>
+          <w:bottom w:space="0" w:sz="0" w:val="nil"/>
+          <w:right w:space="0" w:sz="0" w:val="nil"/>
+          <w:between w:space="0" w:sz="0" w:val="nil"/>
+        </w:pBdr>
+        <w:shd w:fill="auto" w:val="clear"/>
+        <w:spacing w:after="120" w:before="400" w:line="276" w:lineRule="auto"/>
+        <w:ind w:left="0" w:right="0" w:firstLine="0"/>
+        <w:jc w:val="left"/>
+        <w:rPr>
+          <w:color w:val="0000ff"/>
+          <w:sz w:val="28"/>
+          <w:szCs w:val="28"/>
+        </w:rPr>
+      </w:pPr>
+      <w:bookmarkStart w:colFirst="0" w:colLast="0" w:name="_heading=h.4jciwu21m78a" w:id="5"/>
+      <w:bookmarkEnd w:id="5"/>
+      <w:sdt>
+        <w:sdtPr>
+          <w:tag w:val="goog_rdk_18"/>
+        </w:sdtPr>
+        <w:sdtContent>
+          <w:r>
+            <w:rPr>
+              <w:rFonts w:ascii="Arial Unicode MS" w:cs="Arial Unicode MS" w:eastAsia="Arial Unicode MS" w:hAnsi="Arial Unicode MS"/>
+              <w:color w:val="0000ff"/>
+              <w:sz w:val="28"/>
+              <w:szCs w:val="28"/>
+              <w:rtl w:val="0"/>
+            </w:rPr>
+            <w:t xml:space="preserve">測試方法架構</w:t>
+          </w:r>
+        </w:sdtContent>
+      </w:sdt>
+    </w:p>
+    <w:p>
+      <w:pPr>
+        <w:rPr/>
+      </w:pPr>
+      <w:r>
+        <w:rPr>
+          <w:rtl w:val="0"/>
+        </w:rPr>
+      </w:r>
+    </w:p>
+    <w:p>
+      <w:pPr>
+        <w:rPr/>
+      </w:pPr>
+      <w:sdt>
+        <w:sdtPr>
+          <w:tag w:val="goog_rdk_19"/>
+        </w:sdtPr>
+        <w:sdtContent>
+          <w:r>
+            <w:rPr>
+              <w:rFonts w:ascii="Arial Unicode MS" w:cs="Arial Unicode MS" w:eastAsia="Arial Unicode MS" w:hAnsi="Arial Unicode MS"/>
+              <w:rtl w:val="0"/>
+            </w:rPr>
+            <w:t xml:space="preserve">AAA原則</w:t>
+          </w:r>
+        </w:sdtContent>
+      </w:sdt>
+    </w:p>
+    <w:p>
+      <w:pPr>
+        <w:rPr/>
+      </w:pPr>
+      <w:sdt>
+        <w:sdtPr>
+          <w:tag w:val="goog_rdk_20"/>
+        </w:sdtPr>
+        <w:sdtContent>
+          <w:r>
+            <w:rPr>
+              <w:rFonts w:ascii="Arial Unicode MS" w:cs="Arial Unicode MS" w:eastAsia="Arial Unicode MS" w:hAnsi="Arial Unicode MS"/>
+              <w:rtl w:val="0"/>
+            </w:rPr>
+            <w:t xml:space="preserve">Arrange: 初始化物件、要用到的參數</w:t>
+          </w:r>
+        </w:sdtContent>
+      </w:sdt>
+    </w:p>
+    <w:p>
+      <w:pPr>
+        <w:rPr/>
+      </w:pPr>
+      <w:sdt>
+        <w:sdtPr>
+          <w:tag w:val="goog_rdk_21"/>
+        </w:sdtPr>
+        <w:sdtContent>
+          <w:r>
+            <w:rPr>
+              <w:rFonts w:ascii="Arial Unicode MS" w:cs="Arial Unicode MS" w:eastAsia="Arial Unicode MS" w:hAnsi="Arial Unicode MS"/>
+              <w:rtl w:val="0"/>
+            </w:rPr>
+            <w:t xml:space="preserve">Act: 呼叫要測試的方法</w:t>
+          </w:r>
+        </w:sdtContent>
+      </w:sdt>
+    </w:p>
+    <w:p>
+      <w:pPr>
+        <w:rPr/>
+      </w:pPr>
+      <w:sdt>
+        <w:sdtPr>
+          <w:tag w:val="goog_rdk_22"/>
+        </w:sdtPr>
+        <w:sdtContent>
+          <w:r>
+            <w:rPr>
+              <w:rFonts w:ascii="Arial Unicode MS" w:cs="Arial Unicode MS" w:eastAsia="Arial Unicode MS" w:hAnsi="Arial Unicode MS"/>
+              <w:rtl w:val="0"/>
+            </w:rPr>
+            <w:t xml:space="preserve">Assert: 驗證測試結果</w:t>
+          </w:r>
+        </w:sdtContent>
+      </w:sdt>
+    </w:p>
+    <w:p>
+      <w:pPr>
+        <w:rPr/>
+      </w:pPr>
+      <w:r>
+        <w:rPr>
+          <w:rtl w:val="0"/>
+        </w:rPr>
+      </w:r>
+    </w:p>
+    <w:p>
+      <w:pPr>
+        <w:rPr/>
+      </w:pPr>
+      <w:r>
+        <w:rPr>
+          <w:rtl w:val="0"/>
+        </w:rPr>
+      </w:r>
     </w:p>
     <w:p>
       <w:pPr>
@@ -1200,6 +1379,117 @@
       <w:keepNext w:val="1"/>
       <w:keepLines w:val="1"/>
       <w:spacing w:after="120" w:before="400" w:lineRule="auto"/>
+    </w:pPr>
+    <w:rPr>
+      <w:sz w:val="40"/>
+      <w:szCs w:val="40"/>
+    </w:rPr>
+  </w:style>
+  <w:style w:type="paragraph" w:styleId="Heading2">
+    <w:name w:val="heading 2"/>
+    <w:basedOn w:val="Normal"/>
+    <w:next w:val="Normal"/>
+    <w:pPr>
+      <w:keepNext w:val="1"/>
+      <w:keepLines w:val="1"/>
+      <w:spacing w:after="120" w:before="360" w:lineRule="auto"/>
+    </w:pPr>
+    <w:rPr>
+      <w:b w:val="0"/>
+      <w:sz w:val="32"/>
+      <w:szCs w:val="32"/>
+    </w:rPr>
+  </w:style>
+  <w:style w:type="paragraph" w:styleId="Heading3">
+    <w:name w:val="heading 3"/>
+    <w:basedOn w:val="Normal"/>
+    <w:next w:val="Normal"/>
+    <w:pPr>
+      <w:keepNext w:val="1"/>
+      <w:keepLines w:val="1"/>
+      <w:spacing w:after="80" w:before="320" w:lineRule="auto"/>
+    </w:pPr>
+    <w:rPr>
+      <w:b w:val="0"/>
+      <w:color w:val="434343"/>
+      <w:sz w:val="28"/>
+      <w:szCs w:val="28"/>
+    </w:rPr>
+  </w:style>
+  <w:style w:type="paragraph" w:styleId="Heading4">
+    <w:name w:val="heading 4"/>
+    <w:basedOn w:val="Normal"/>
+    <w:next w:val="Normal"/>
+    <w:pPr>
+      <w:keepNext w:val="1"/>
+      <w:keepLines w:val="1"/>
+      <w:spacing w:after="80" w:before="280" w:lineRule="auto"/>
+    </w:pPr>
+    <w:rPr>
+      <w:color w:val="666666"/>
+      <w:sz w:val="24"/>
+      <w:szCs w:val="24"/>
+    </w:rPr>
+  </w:style>
+  <w:style w:type="paragraph" w:styleId="Heading5">
+    <w:name w:val="heading 5"/>
+    <w:basedOn w:val="Normal"/>
+    <w:next w:val="Normal"/>
+    <w:pPr>
+      <w:keepNext w:val="1"/>
+      <w:keepLines w:val="1"/>
+      <w:spacing w:after="80" w:before="240" w:lineRule="auto"/>
+    </w:pPr>
+    <w:rPr>
+      <w:color w:val="666666"/>
+      <w:sz w:val="22"/>
+      <w:szCs w:val="22"/>
+    </w:rPr>
+  </w:style>
+  <w:style w:type="paragraph" w:styleId="Heading6">
+    <w:name w:val="heading 6"/>
+    <w:basedOn w:val="Normal"/>
+    <w:next w:val="Normal"/>
+    <w:pPr>
+      <w:keepNext w:val="1"/>
+      <w:keepLines w:val="1"/>
+      <w:spacing w:after="80" w:before="240" w:lineRule="auto"/>
+    </w:pPr>
+    <w:rPr>
+      <w:i w:val="1"/>
+      <w:color w:val="666666"/>
+      <w:sz w:val="22"/>
+      <w:szCs w:val="22"/>
+    </w:rPr>
+  </w:style>
+  <w:style w:type="paragraph" w:styleId="Title">
+    <w:name w:val="Title"/>
+    <w:basedOn w:val="Normal"/>
+    <w:next w:val="Normal"/>
+    <w:pPr>
+      <w:keepNext w:val="1"/>
+      <w:keepLines w:val="1"/>
+      <w:spacing w:after="60" w:before="0" w:lineRule="auto"/>
+    </w:pPr>
+    <w:rPr>
+      <w:sz w:val="52"/>
+      <w:szCs w:val="52"/>
+    </w:rPr>
+  </w:style>
+  <w:style w:type="paragraph" w:styleId="Normal" w:default="1">
+    <w:name w:val="normal"/>
+  </w:style>
+  <w:style w:type="table" w:styleId="TableNormal" w:default="1">
+    <w:name w:val="Table Normal"/>
+  </w:style>
+  <w:style w:type="paragraph" w:styleId="Heading1">
+    <w:name w:val="heading 1"/>
+    <w:basedOn w:val="Normal"/>
+    <w:next w:val="Normal"/>
+    <w:pPr>
+      <w:keepNext w:val="1"/>
+      <w:keepLines w:val="1"/>
+      <w:spacing w:after="120" w:before="400" w:lineRule="auto"/>
       <w:ind w:left="720" w:hanging="360"/>
     </w:pPr>
     <w:rPr>
@@ -1426,6 +1716,36 @@
       <w:sz w:val="30"/>
       <w:szCs w:val="30"/>
     </w:rPr>
+  </w:style>
+  <w:style w:type="paragraph" w:styleId="Subtitle">
+    <w:name w:val="Subtitle"/>
+    <w:basedOn w:val="Normal"/>
+    <w:next w:val="Normal"/>
+    <w:pPr>
+      <w:keepNext w:val="1"/>
+      <w:keepLines w:val="1"/>
+      <w:spacing w:after="320" w:before="0" w:lineRule="auto"/>
+    </w:pPr>
+    <w:rPr>
+      <w:rFonts w:ascii="Arial" w:cs="Arial" w:eastAsia="Arial" w:hAnsi="Arial"/>
+      <w:i w:val="0"/>
+      <w:color w:val="666666"/>
+      <w:sz w:val="30"/>
+      <w:szCs w:val="30"/>
+    </w:rPr>
+  </w:style>
+  <w:style w:type="table" w:styleId="Table1">
+    <w:basedOn w:val="TableNormal"/>
+    <w:tblPr>
+      <w:tblStyleRowBandSize w:val="1"/>
+      <w:tblStyleColBandSize w:val="1"/>
+      <w:tblCellMar>
+        <w:top w:w="100.0" w:type="dxa"/>
+        <w:left w:w="100.0" w:type="dxa"/>
+        <w:bottom w:w="100.0" w:type="dxa"/>
+        <w:right w:w="100.0" w:type="dxa"/>
+      </w:tblCellMar>
+    </w:tblPr>
   </w:style>
   <w:style w:type="paragraph" w:styleId="Subtitle">
     <w:name w:val="Subtitle"/>
@@ -1782,7 +2102,7 @@
 
 <file path=customXML/item1.xml><?xml version="1.0" encoding="utf-8"?>
 <go:gDocsCustomXmlDataStorage xmlns:go="http://customooxmlschemas.google.com/" xmlns:r="http://schemas.openxmlformats.org/officeDocument/2006/relationships">
-  <go:docsCustomData xmlns:go="http://customooxmlschemas.google.com/" roundtripDataSignature="AMtx7mj6veVvaUFgY31SgCmHYazNkN0nHg==">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</go:docsCustomData>
+  <go:docsCustomData xmlns:go="http://customooxmlschemas.google.com/" roundtripDataSignature="AMtx7miSfTDG1ev6CPDmJUEcVjocsd4kiA==">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</go:docsCustomData>
 </go:gDocsCustomXmlDataStorage>
 </file>
 
